--- a/LDA_steps.docx
+++ b/LDA_steps.docx
@@ -38,7 +38,15 @@
         <w:t>Self-d</w:t>
       </w:r>
       <w:r>
-        <w:t>etermine common words, e.g  ‘the’</w:t>
+        <w:t xml:space="preserve">etermine common words, </w:t>
+      </w:r>
+      <w:proofErr w:type="spellStart"/>
+      <w:r>
+        <w:t>e.g</w:t>
+      </w:r>
+      <w:proofErr w:type="spellEnd"/>
+      <w:r>
+        <w:t xml:space="preserve">  ‘the’</w:t>
       </w:r>
     </w:p>
     <w:p>
@@ -80,12 +88,23 @@
         </w:numPr>
       </w:pPr>
       <w:r>
-        <w:t xml:space="preserve">Genism example splits by whitespace and lowercases everything as done in Deerwester et all’s  article  (simple but not the most efficient) </w:t>
-      </w:r>
-      <w:bookmarkStart w:id="0" w:name="_GoBack"/>
-      <w:bookmarkEnd w:id="0"/>
-      <w:r>
-        <w:t xml:space="preserve">- </w:t>
+        <w:t xml:space="preserve">Genism example splits by whitespace and lowercases everything </w:t>
+      </w:r>
+      <w:proofErr w:type="spellStart"/>
+      <w:r>
+        <w:t>as</w:t>
+      </w:r>
+      <w:proofErr w:type="spellEnd"/>
+      <w:r>
+        <w:t xml:space="preserve"> done in </w:t>
+      </w:r>
+      <w:proofErr w:type="spellStart"/>
+      <w:r>
+        <w:t>Deerwester</w:t>
+      </w:r>
+      <w:proofErr w:type="spellEnd"/>
+      <w:r>
+        <w:t xml:space="preserve"> et all’s  article  (simple but not the most efficient) - </w:t>
       </w:r>
       <w:hyperlink r:id="rId6" w:history="1">
         <w:r>
@@ -98,6 +117,725 @@
       <w:r>
         <w:t xml:space="preserve"> </w:t>
       </w:r>
+    </w:p>
+    <w:p>
+      <w:pPr>
+        <w:pStyle w:val="ListParagraph"/>
+        <w:numPr>
+          <w:ilvl w:val="0"/>
+          <w:numId w:val="3"/>
+        </w:numPr>
+      </w:pPr>
+      <w:r>
+        <w:t>Use bag-of-words approach to convert documents to vectors</w:t>
+      </w:r>
+    </w:p>
+    <w:p>
+      <w:pPr>
+        <w:pStyle w:val="ListParagraph"/>
+        <w:numPr>
+          <w:ilvl w:val="1"/>
+          <w:numId w:val="3"/>
+        </w:numPr>
+      </w:pPr>
+      <w:r>
+        <w:t>Genism library contains a special dictionary method to create dictionary of token and frequency</w:t>
+      </w:r>
+      <w:r>
+        <w:t xml:space="preserve"> from list of lists</w:t>
+      </w:r>
+      <w:r>
+        <w:t xml:space="preserve">, and another method to save </w:t>
+      </w:r>
+    </w:p>
+    <w:p>
+      <w:pPr>
+        <w:pStyle w:val="ListParagraph"/>
+        <w:numPr>
+          <w:ilvl w:val="2"/>
+          <w:numId w:val="3"/>
+        </w:numPr>
+        <w:tabs>
+          <w:tab w:val="left" w:pos="916"/>
+          <w:tab w:val="left" w:pos="1832"/>
+          <w:tab w:val="left" w:pos="2748"/>
+          <w:tab w:val="left" w:pos="3664"/>
+          <w:tab w:val="left" w:pos="4580"/>
+          <w:tab w:val="left" w:pos="5496"/>
+          <w:tab w:val="left" w:pos="6412"/>
+          <w:tab w:val="left" w:pos="7328"/>
+          <w:tab w:val="left" w:pos="8244"/>
+          <w:tab w:val="left" w:pos="9160"/>
+          <w:tab w:val="left" w:pos="10076"/>
+          <w:tab w:val="left" w:pos="10992"/>
+          <w:tab w:val="left" w:pos="11908"/>
+          <w:tab w:val="left" w:pos="12824"/>
+          <w:tab w:val="left" w:pos="13740"/>
+          <w:tab w:val="left" w:pos="14656"/>
+        </w:tabs>
+        <w:spacing w:after="0" w:line="240" w:lineRule="auto"/>
+        <w:rPr>
+          <w:rFonts w:ascii="Courier New" w:eastAsia="Times New Roman" w:hAnsi="Courier New" w:cs="Courier New"/>
+          <w:sz w:val="20"/>
+          <w:szCs w:val="20"/>
+        </w:rPr>
+      </w:pPr>
+      <w:r>
+        <w:rPr>
+          <w:rFonts w:ascii="Courier New" w:eastAsia="Times New Roman" w:hAnsi="Courier New" w:cs="Courier New"/>
+          <w:sz w:val="20"/>
+          <w:szCs w:val="20"/>
+        </w:rPr>
+        <w:t xml:space="preserve">&gt;&gt;&gt; </w:t>
+      </w:r>
+      <w:proofErr w:type="spellStart"/>
+      <w:r>
+        <w:rPr>
+          <w:rFonts w:ascii="Courier New" w:eastAsia="Times New Roman" w:hAnsi="Courier New" w:cs="Courier New"/>
+          <w:sz w:val="20"/>
+          <w:szCs w:val="20"/>
+        </w:rPr>
+        <w:t>dictionary.save</w:t>
+      </w:r>
+      <w:proofErr w:type="spellEnd"/>
+      <w:r>
+        <w:rPr>
+          <w:rFonts w:ascii="Courier New" w:eastAsia="Times New Roman" w:hAnsi="Courier New" w:cs="Courier New"/>
+          <w:sz w:val="20"/>
+          <w:szCs w:val="20"/>
+        </w:rPr>
+        <w:t>('/</w:t>
+      </w:r>
+      <w:proofErr w:type="spellStart"/>
+      <w:r>
+        <w:rPr>
+          <w:rFonts w:ascii="Courier New" w:eastAsia="Times New Roman" w:hAnsi="Courier New" w:cs="Courier New"/>
+          <w:sz w:val="20"/>
+          <w:szCs w:val="20"/>
+        </w:rPr>
+        <w:t>tmp</w:t>
+      </w:r>
+      <w:proofErr w:type="spellEnd"/>
+      <w:r>
+        <w:rPr>
+          <w:rFonts w:ascii="Courier New" w:eastAsia="Times New Roman" w:hAnsi="Courier New" w:cs="Courier New"/>
+          <w:sz w:val="20"/>
+          <w:szCs w:val="20"/>
+        </w:rPr>
+        <w:t>/</w:t>
+      </w:r>
+      <w:proofErr w:type="spellStart"/>
+      <w:r>
+        <w:rPr>
+          <w:rFonts w:ascii="Courier New" w:eastAsia="Times New Roman" w:hAnsi="Courier New" w:cs="Courier New"/>
+          <w:sz w:val="20"/>
+          <w:szCs w:val="20"/>
+        </w:rPr>
+        <w:t>deerwester.dict</w:t>
+      </w:r>
+      <w:proofErr w:type="spellEnd"/>
+      <w:r>
+        <w:rPr>
+          <w:rFonts w:ascii="Courier New" w:eastAsia="Times New Roman" w:hAnsi="Courier New" w:cs="Courier New"/>
+          <w:sz w:val="20"/>
+          <w:szCs w:val="20"/>
+        </w:rPr>
+        <w:t>')  # store the dictionary, for future reference</w:t>
+      </w:r>
+    </w:p>
+    <w:p>
+      <w:pPr>
+        <w:pStyle w:val="ListParagraph"/>
+        <w:numPr>
+          <w:ilvl w:val="1"/>
+          <w:numId w:val="3"/>
+        </w:numPr>
+        <w:tabs>
+          <w:tab w:val="left" w:pos="916"/>
+          <w:tab w:val="left" w:pos="1832"/>
+          <w:tab w:val="left" w:pos="2748"/>
+          <w:tab w:val="left" w:pos="3664"/>
+          <w:tab w:val="left" w:pos="4580"/>
+          <w:tab w:val="left" w:pos="5496"/>
+          <w:tab w:val="left" w:pos="6412"/>
+          <w:tab w:val="left" w:pos="7328"/>
+          <w:tab w:val="left" w:pos="8244"/>
+          <w:tab w:val="left" w:pos="9160"/>
+          <w:tab w:val="left" w:pos="10076"/>
+          <w:tab w:val="left" w:pos="10992"/>
+          <w:tab w:val="left" w:pos="11908"/>
+          <w:tab w:val="left" w:pos="12824"/>
+          <w:tab w:val="left" w:pos="13740"/>
+          <w:tab w:val="left" w:pos="14656"/>
+        </w:tabs>
+        <w:spacing w:after="0" w:line="240" w:lineRule="auto"/>
+        <w:rPr>
+          <w:rFonts w:ascii="Courier New" w:eastAsia="Times New Roman" w:hAnsi="Courier New" w:cs="Courier New"/>
+          <w:sz w:val="20"/>
+          <w:szCs w:val="20"/>
+        </w:rPr>
+      </w:pPr>
+      <w:r>
+        <w:rPr>
+          <w:rFonts w:ascii="Courier New" w:eastAsia="Times New Roman" w:hAnsi="Courier New" w:cs="Courier New"/>
+          <w:sz w:val="20"/>
+          <w:szCs w:val="20"/>
+        </w:rPr>
+        <w:t xml:space="preserve">Also to save to </w:t>
+      </w:r>
+      <w:proofErr w:type="spellStart"/>
+      <w:r>
+        <w:rPr>
+          <w:rFonts w:ascii="Courier New" w:eastAsia="Times New Roman" w:hAnsi="Courier New" w:cs="Courier New"/>
+          <w:sz w:val="20"/>
+          <w:szCs w:val="20"/>
+        </w:rPr>
+        <w:t>disk:</w:t>
+      </w:r>
+      <w:proofErr w:type="spellEnd"/>
+    </w:p>
+    <w:p>
+      <w:pPr>
+        <w:pStyle w:val="ListParagraph"/>
+        <w:numPr>
+          <w:ilvl w:val="2"/>
+          <w:numId w:val="3"/>
+        </w:numPr>
+        <w:tabs>
+          <w:tab w:val="left" w:pos="916"/>
+          <w:tab w:val="left" w:pos="1832"/>
+          <w:tab w:val="left" w:pos="2748"/>
+          <w:tab w:val="left" w:pos="3664"/>
+          <w:tab w:val="left" w:pos="4580"/>
+          <w:tab w:val="left" w:pos="5496"/>
+          <w:tab w:val="left" w:pos="6412"/>
+          <w:tab w:val="left" w:pos="7328"/>
+          <w:tab w:val="left" w:pos="8244"/>
+          <w:tab w:val="left" w:pos="9160"/>
+          <w:tab w:val="left" w:pos="10076"/>
+          <w:tab w:val="left" w:pos="10992"/>
+          <w:tab w:val="left" w:pos="11908"/>
+          <w:tab w:val="left" w:pos="12824"/>
+          <w:tab w:val="left" w:pos="13740"/>
+          <w:tab w:val="left" w:pos="14656"/>
+        </w:tabs>
+        <w:spacing w:after="0" w:line="240" w:lineRule="auto"/>
+        <w:rPr>
+          <w:rFonts w:ascii="Courier New" w:eastAsia="Times New Roman" w:hAnsi="Courier New" w:cs="Courier New"/>
+          <w:sz w:val="20"/>
+          <w:szCs w:val="20"/>
+        </w:rPr>
+      </w:pPr>
+      <w:proofErr w:type="spellStart"/>
+      <w:r>
+        <w:rPr>
+          <w:rFonts w:ascii="Courier New" w:eastAsia="Times New Roman" w:hAnsi="Courier New" w:cs="Courier New"/>
+          <w:sz w:val="20"/>
+          <w:szCs w:val="20"/>
+        </w:rPr>
+        <w:t>Corpora.mmCorpus.serilize</w:t>
+      </w:r>
+      <w:proofErr w:type="spellEnd"/>
+      <w:r>
+        <w:rPr>
+          <w:rFonts w:ascii="Courier New" w:eastAsia="Times New Roman" w:hAnsi="Courier New" w:cs="Courier New"/>
+          <w:sz w:val="20"/>
+          <w:szCs w:val="20"/>
+        </w:rPr>
+        <w:t>(‘/</w:t>
+      </w:r>
+      <w:proofErr w:type="spellStart"/>
+      <w:r>
+        <w:rPr>
+          <w:rFonts w:ascii="Courier New" w:eastAsia="Times New Roman" w:hAnsi="Courier New" w:cs="Courier New"/>
+          <w:sz w:val="20"/>
+          <w:szCs w:val="20"/>
+        </w:rPr>
+        <w:t>tmp</w:t>
+      </w:r>
+      <w:proofErr w:type="spellEnd"/>
+      <w:r>
+        <w:rPr>
+          <w:rFonts w:ascii="Courier New" w:eastAsia="Times New Roman" w:hAnsi="Courier New" w:cs="Courier New"/>
+          <w:sz w:val="20"/>
+          <w:szCs w:val="20"/>
+        </w:rPr>
+        <w:t xml:space="preserve">/deewester.mm’, corpus) where corpus = </w:t>
+      </w:r>
+      <w:r>
+        <w:rPr>
+          <w:rFonts w:ascii="Courier New" w:eastAsia="Times New Roman" w:hAnsi="Courier New" w:cs="Courier New"/>
+          <w:sz w:val="20"/>
+          <w:szCs w:val="20"/>
+        </w:rPr>
+        <w:t>[</w:t>
+      </w:r>
+      <w:r>
+        <w:rPr>
+          <w:rStyle w:val="n"/>
+        </w:rPr>
+        <w:t>dictionary</w:t>
+      </w:r>
+      <w:r>
+        <w:rPr>
+          <w:rStyle w:val="o"/>
+        </w:rPr>
+        <w:t>.</w:t>
+      </w:r>
+      <w:r>
+        <w:rPr>
+          <w:rStyle w:val="n"/>
+        </w:rPr>
+        <w:t>doc2bow</w:t>
+      </w:r>
+      <w:r>
+        <w:rPr>
+          <w:rStyle w:val="p"/>
+        </w:rPr>
+        <w:t>(</w:t>
+      </w:r>
+      <w:r>
+        <w:rPr>
+          <w:rStyle w:val="n"/>
+        </w:rPr>
+        <w:t>text</w:t>
+      </w:r>
+      <w:r>
+        <w:rPr>
+          <w:rStyle w:val="p"/>
+        </w:rPr>
+        <w:t>)</w:t>
+      </w:r>
+      <w:r>
+        <w:t xml:space="preserve"> </w:t>
+      </w:r>
+      <w:r>
+        <w:rPr>
+          <w:rStyle w:val="k"/>
+        </w:rPr>
+        <w:t>for</w:t>
+      </w:r>
+      <w:r>
+        <w:t xml:space="preserve"> </w:t>
+      </w:r>
+      <w:r>
+        <w:rPr>
+          <w:rStyle w:val="n"/>
+        </w:rPr>
+        <w:t>text</w:t>
+      </w:r>
+      <w:r>
+        <w:t xml:space="preserve"> </w:t>
+      </w:r>
+      <w:r>
+        <w:rPr>
+          <w:rStyle w:val="ow"/>
+        </w:rPr>
+        <w:t>in</w:t>
+      </w:r>
+      <w:r>
+        <w:t xml:space="preserve"> </w:t>
+      </w:r>
+      <w:r>
+        <w:rPr>
+          <w:rStyle w:val="n"/>
+        </w:rPr>
+        <w:t>texts</w:t>
+      </w:r>
+      <w:r>
+        <w:rPr>
+          <w:rStyle w:val="p"/>
+        </w:rPr>
+        <w:t>]</w:t>
+      </w:r>
+    </w:p>
+    <w:p>
+      <w:pPr>
+        <w:pStyle w:val="ListParagraph"/>
+        <w:numPr>
+          <w:ilvl w:val="3"/>
+          <w:numId w:val="3"/>
+        </w:numPr>
+        <w:tabs>
+          <w:tab w:val="left" w:pos="916"/>
+          <w:tab w:val="left" w:pos="1832"/>
+          <w:tab w:val="left" w:pos="2748"/>
+          <w:tab w:val="left" w:pos="3664"/>
+          <w:tab w:val="left" w:pos="4580"/>
+          <w:tab w:val="left" w:pos="5496"/>
+          <w:tab w:val="left" w:pos="6412"/>
+          <w:tab w:val="left" w:pos="7328"/>
+          <w:tab w:val="left" w:pos="8244"/>
+          <w:tab w:val="left" w:pos="9160"/>
+          <w:tab w:val="left" w:pos="10076"/>
+          <w:tab w:val="left" w:pos="10992"/>
+          <w:tab w:val="left" w:pos="11908"/>
+          <w:tab w:val="left" w:pos="12824"/>
+          <w:tab w:val="left" w:pos="13740"/>
+          <w:tab w:val="left" w:pos="14656"/>
+        </w:tabs>
+        <w:spacing w:after="0" w:line="240" w:lineRule="auto"/>
+        <w:rPr>
+          <w:rFonts w:ascii="Courier New" w:eastAsia="Times New Roman" w:hAnsi="Courier New" w:cs="Courier New"/>
+          <w:sz w:val="20"/>
+          <w:szCs w:val="20"/>
+        </w:rPr>
+      </w:pPr>
+      <w:r>
+        <w:rPr>
+          <w:rFonts w:ascii="Courier New" w:eastAsia="Times New Roman" w:hAnsi="Courier New" w:cs="Courier New"/>
+          <w:sz w:val="20"/>
+          <w:szCs w:val="20"/>
+        </w:rPr>
+        <w:t>Tests = every list of not common words with repeats per document (list of lists)</w:t>
+      </w:r>
+    </w:p>
+    <w:p>
+      <w:pPr>
+        <w:pStyle w:val="ListParagraph"/>
+        <w:numPr>
+          <w:ilvl w:val="3"/>
+          <w:numId w:val="3"/>
+        </w:numPr>
+        <w:tabs>
+          <w:tab w:val="left" w:pos="916"/>
+          <w:tab w:val="left" w:pos="1832"/>
+          <w:tab w:val="left" w:pos="2748"/>
+          <w:tab w:val="left" w:pos="3664"/>
+          <w:tab w:val="left" w:pos="4580"/>
+          <w:tab w:val="left" w:pos="5496"/>
+          <w:tab w:val="left" w:pos="6412"/>
+          <w:tab w:val="left" w:pos="7328"/>
+          <w:tab w:val="left" w:pos="8244"/>
+          <w:tab w:val="left" w:pos="9160"/>
+          <w:tab w:val="left" w:pos="10076"/>
+          <w:tab w:val="left" w:pos="10992"/>
+          <w:tab w:val="left" w:pos="11908"/>
+          <w:tab w:val="left" w:pos="12824"/>
+          <w:tab w:val="left" w:pos="13740"/>
+          <w:tab w:val="left" w:pos="14656"/>
+        </w:tabs>
+        <w:spacing w:after="0" w:line="240" w:lineRule="auto"/>
+        <w:rPr>
+          <w:rFonts w:ascii="Courier New" w:eastAsia="Times New Roman" w:hAnsi="Courier New" w:cs="Courier New"/>
+          <w:sz w:val="20"/>
+          <w:szCs w:val="20"/>
+        </w:rPr>
+      </w:pPr>
+      <w:r>
+        <w:rPr>
+          <w:rFonts w:ascii="Courier New" w:eastAsia="Times New Roman" w:hAnsi="Courier New" w:cs="Courier New"/>
+          <w:sz w:val="20"/>
+          <w:szCs w:val="20"/>
+        </w:rPr>
+        <w:t xml:space="preserve">Test </w:t>
+      </w:r>
+      <w:r>
+        <w:rPr>
+          <w:rFonts w:ascii="Courier New" w:eastAsia="Times New Roman" w:hAnsi="Courier New" w:cs="Courier New"/>
+          <w:sz w:val="20"/>
+          <w:szCs w:val="20"/>
+        </w:rPr>
+        <w:t xml:space="preserve">is the list of filtered </w:t>
+      </w:r>
+      <w:r>
+        <w:rPr>
+          <w:rFonts w:ascii="Courier New" w:eastAsia="Times New Roman" w:hAnsi="Courier New" w:cs="Courier New"/>
+          <w:sz w:val="20"/>
+          <w:szCs w:val="20"/>
+        </w:rPr>
+        <w:t>words in that doc</w:t>
+      </w:r>
+      <w:r>
+        <w:rPr>
+          <w:rFonts w:ascii="Courier New" w:eastAsia="Times New Roman" w:hAnsi="Courier New" w:cs="Courier New"/>
+          <w:sz w:val="20"/>
+          <w:szCs w:val="20"/>
+        </w:rPr>
+        <w:t>u</w:t>
+      </w:r>
+      <w:r>
+        <w:rPr>
+          <w:rFonts w:ascii="Courier New" w:eastAsia="Times New Roman" w:hAnsi="Courier New" w:cs="Courier New"/>
+          <w:sz w:val="20"/>
+          <w:szCs w:val="20"/>
+        </w:rPr>
+        <w:t>ment</w:t>
+      </w:r>
+    </w:p>
+    <w:p>
+      <w:pPr>
+        <w:tabs>
+          <w:tab w:val="left" w:pos="916"/>
+          <w:tab w:val="left" w:pos="1832"/>
+          <w:tab w:val="left" w:pos="2748"/>
+          <w:tab w:val="left" w:pos="3664"/>
+          <w:tab w:val="left" w:pos="4580"/>
+          <w:tab w:val="left" w:pos="5496"/>
+          <w:tab w:val="left" w:pos="6412"/>
+          <w:tab w:val="left" w:pos="7328"/>
+          <w:tab w:val="left" w:pos="8244"/>
+          <w:tab w:val="left" w:pos="9160"/>
+          <w:tab w:val="left" w:pos="10076"/>
+          <w:tab w:val="left" w:pos="10992"/>
+          <w:tab w:val="left" w:pos="11908"/>
+          <w:tab w:val="left" w:pos="12824"/>
+          <w:tab w:val="left" w:pos="13740"/>
+          <w:tab w:val="left" w:pos="14656"/>
+        </w:tabs>
+        <w:spacing w:after="0" w:line="240" w:lineRule="auto"/>
+        <w:rPr>
+          <w:rFonts w:ascii="Courier New" w:eastAsia="Times New Roman" w:hAnsi="Courier New" w:cs="Courier New"/>
+          <w:sz w:val="20"/>
+          <w:szCs w:val="20"/>
+        </w:rPr>
+      </w:pPr>
+      <w:r>
+        <w:rPr>
+          <w:rFonts w:ascii="Courier New" w:eastAsia="Times New Roman" w:hAnsi="Courier New" w:cs="Courier New"/>
+          <w:sz w:val="20"/>
+          <w:szCs w:val="20"/>
+        </w:rPr>
+        <w:t xml:space="preserve">If memory needed for </w:t>
+      </w:r>
+      <w:proofErr w:type="spellStart"/>
+      <w:r>
+        <w:rPr>
+          <w:rFonts w:ascii="Courier New" w:eastAsia="Times New Roman" w:hAnsi="Courier New" w:cs="Courier New"/>
+          <w:sz w:val="20"/>
+          <w:szCs w:val="20"/>
+        </w:rPr>
+        <w:t>docments</w:t>
+      </w:r>
+      <w:proofErr w:type="spellEnd"/>
+      <w:r>
+        <w:rPr>
+          <w:rFonts w:ascii="Courier New" w:eastAsia="Times New Roman" w:hAnsi="Courier New" w:cs="Courier New"/>
+          <w:sz w:val="20"/>
+          <w:szCs w:val="20"/>
+        </w:rPr>
+        <w:t xml:space="preserve"> &gt; RAM, have to save to disk</w:t>
+      </w:r>
+    </w:p>
+    <w:p>
+      <w:pPr>
+        <w:pStyle w:val="ListParagraph"/>
+        <w:tabs>
+          <w:tab w:val="left" w:pos="916"/>
+          <w:tab w:val="left" w:pos="1832"/>
+          <w:tab w:val="left" w:pos="2748"/>
+          <w:tab w:val="left" w:pos="3664"/>
+          <w:tab w:val="left" w:pos="4580"/>
+          <w:tab w:val="left" w:pos="5496"/>
+          <w:tab w:val="left" w:pos="6412"/>
+          <w:tab w:val="left" w:pos="7328"/>
+          <w:tab w:val="left" w:pos="8244"/>
+          <w:tab w:val="left" w:pos="9160"/>
+          <w:tab w:val="left" w:pos="10076"/>
+          <w:tab w:val="left" w:pos="10992"/>
+          <w:tab w:val="left" w:pos="11908"/>
+          <w:tab w:val="left" w:pos="12824"/>
+          <w:tab w:val="left" w:pos="13740"/>
+          <w:tab w:val="left" w:pos="14656"/>
+        </w:tabs>
+        <w:spacing w:after="0" w:line="240" w:lineRule="auto"/>
+        <w:rPr>
+          <w:rFonts w:ascii="Courier New" w:eastAsia="Times New Roman" w:hAnsi="Courier New" w:cs="Courier New"/>
+          <w:sz w:val="20"/>
+          <w:szCs w:val="20"/>
+        </w:rPr>
+      </w:pPr>
+      <w:r>
+        <w:rPr>
+          <w:rFonts w:ascii="Courier New" w:eastAsia="Times New Roman" w:hAnsi="Courier New" w:cs="Courier New"/>
+          <w:noProof/>
+          <w:sz w:val="20"/>
+          <w:szCs w:val="20"/>
+        </w:rPr>
+        <w:drawing>
+          <wp:inline distT="0" distB="0" distL="0" distR="0" wp14:anchorId="3E4C57DC" wp14:editId="11D355B0">
+            <wp:extent cx="5939790" cy="890270"/>
+            <wp:effectExtent l="0" t="0" r="3810" b="5080"/>
+            <wp:docPr id="1" name="Picture 1"/>
+            <wp:cNvGraphicFramePr>
+              <a:graphicFrameLocks xmlns:a="http://schemas.openxmlformats.org/drawingml/2006/main" noChangeAspect="1"/>
+            </wp:cNvGraphicFramePr>
+            <a:graphic xmlns:a="http://schemas.openxmlformats.org/drawingml/2006/main">
+              <a:graphicData uri="http://schemas.openxmlformats.org/drawingml/2006/picture">
+                <pic:pic xmlns:pic="http://schemas.openxmlformats.org/drawingml/2006/picture">
+                  <pic:nvPicPr>
+                    <pic:cNvPr id="0" name="Picture 1"/>
+                    <pic:cNvPicPr>
+                      <a:picLocks noChangeAspect="1" noChangeArrowheads="1"/>
+                    </pic:cNvPicPr>
+                  </pic:nvPicPr>
+                  <pic:blipFill>
+                    <a:blip r:embed="rId7">
+                      <a:extLst>
+                        <a:ext uri="{28A0092B-C50C-407E-A947-70E740481C1C}">
+                          <a14:useLocalDpi xmlns:a14="http://schemas.microsoft.com/office/drawing/2010/main" val="0"/>
+                        </a:ext>
+                      </a:extLst>
+                    </a:blip>
+                    <a:srcRect/>
+                    <a:stretch>
+                      <a:fillRect/>
+                    </a:stretch>
+                  </pic:blipFill>
+                  <pic:spPr bwMode="auto">
+                    <a:xfrm>
+                      <a:off x="0" y="0"/>
+                      <a:ext cx="5939790" cy="890270"/>
+                    </a:xfrm>
+                    <a:prstGeom prst="rect">
+                      <a:avLst/>
+                    </a:prstGeom>
+                    <a:noFill/>
+                    <a:ln>
+                      <a:noFill/>
+                    </a:ln>
+                  </pic:spPr>
+                </pic:pic>
+              </a:graphicData>
+            </a:graphic>
+          </wp:inline>
+        </w:drawing>
+      </w:r>
+    </w:p>
+    <w:p>
+      <w:pPr>
+        <w:pStyle w:val="ListParagraph"/>
+        <w:numPr>
+          <w:ilvl w:val="0"/>
+          <w:numId w:val="4"/>
+        </w:numPr>
+        <w:tabs>
+          <w:tab w:val="left" w:pos="916"/>
+          <w:tab w:val="left" w:pos="1832"/>
+          <w:tab w:val="left" w:pos="2748"/>
+          <w:tab w:val="left" w:pos="3664"/>
+          <w:tab w:val="left" w:pos="4580"/>
+          <w:tab w:val="left" w:pos="5496"/>
+          <w:tab w:val="left" w:pos="6412"/>
+          <w:tab w:val="left" w:pos="7328"/>
+          <w:tab w:val="left" w:pos="8244"/>
+          <w:tab w:val="left" w:pos="9160"/>
+          <w:tab w:val="left" w:pos="10076"/>
+          <w:tab w:val="left" w:pos="10992"/>
+          <w:tab w:val="left" w:pos="11908"/>
+          <w:tab w:val="left" w:pos="12824"/>
+          <w:tab w:val="left" w:pos="13740"/>
+          <w:tab w:val="left" w:pos="14656"/>
+        </w:tabs>
+        <w:spacing w:after="0" w:line="240" w:lineRule="auto"/>
+        <w:rPr>
+          <w:rFonts w:ascii="Courier New" w:eastAsia="Times New Roman" w:hAnsi="Courier New" w:cs="Courier New"/>
+          <w:sz w:val="20"/>
+          <w:szCs w:val="20"/>
+        </w:rPr>
+      </w:pPr>
+      <w:r>
+        <w:rPr>
+          <w:rFonts w:ascii="Courier New" w:eastAsia="Times New Roman" w:hAnsi="Courier New" w:cs="Courier New"/>
+          <w:sz w:val="20"/>
+          <w:szCs w:val="20"/>
+        </w:rPr>
+        <w:t>There is one document per line in ‘mycorpus.txt’ (separated by newline)</w:t>
+      </w:r>
+    </w:p>
+    <w:p>
+      <w:pPr>
+        <w:pStyle w:val="ListParagraph"/>
+        <w:numPr>
+          <w:ilvl w:val="1"/>
+          <w:numId w:val="4"/>
+        </w:numPr>
+        <w:tabs>
+          <w:tab w:val="left" w:pos="916"/>
+          <w:tab w:val="left" w:pos="1832"/>
+          <w:tab w:val="left" w:pos="2748"/>
+          <w:tab w:val="left" w:pos="3664"/>
+          <w:tab w:val="left" w:pos="4580"/>
+          <w:tab w:val="left" w:pos="5496"/>
+          <w:tab w:val="left" w:pos="6412"/>
+          <w:tab w:val="left" w:pos="7328"/>
+          <w:tab w:val="left" w:pos="8244"/>
+          <w:tab w:val="left" w:pos="9160"/>
+          <w:tab w:val="left" w:pos="10076"/>
+          <w:tab w:val="left" w:pos="10992"/>
+          <w:tab w:val="left" w:pos="11908"/>
+          <w:tab w:val="left" w:pos="12824"/>
+          <w:tab w:val="left" w:pos="13740"/>
+          <w:tab w:val="left" w:pos="14656"/>
+        </w:tabs>
+        <w:spacing w:after="0" w:line="240" w:lineRule="auto"/>
+        <w:rPr>
+          <w:rFonts w:ascii="Courier New" w:eastAsia="Times New Roman" w:hAnsi="Courier New" w:cs="Courier New"/>
+          <w:sz w:val="20"/>
+          <w:szCs w:val="20"/>
+        </w:rPr>
+      </w:pPr>
+      <w:r>
+        <w:rPr>
+          <w:rFonts w:ascii="Courier New" w:eastAsia="Times New Roman" w:hAnsi="Courier New" w:cs="Courier New"/>
+          <w:sz w:val="20"/>
+          <w:szCs w:val="20"/>
+        </w:rPr>
+        <w:t>Could change _</w:t>
+      </w:r>
+      <w:proofErr w:type="spellStart"/>
+      <w:r>
+        <w:rPr>
+          <w:rFonts w:ascii="Courier New" w:eastAsia="Times New Roman" w:hAnsi="Courier New" w:cs="Courier New"/>
+          <w:sz w:val="20"/>
+          <w:szCs w:val="20"/>
+        </w:rPr>
+        <w:t>iter</w:t>
+      </w:r>
+      <w:proofErr w:type="spellEnd"/>
+      <w:r>
+        <w:rPr>
+          <w:rFonts w:ascii="Courier New" w:eastAsia="Times New Roman" w:hAnsi="Courier New" w:cs="Courier New"/>
+          <w:sz w:val="20"/>
+          <w:szCs w:val="20"/>
+        </w:rPr>
+        <w:t>_ to parse XML or whatever</w:t>
+      </w:r>
+    </w:p>
+    <w:p>
+      <w:pPr>
+        <w:pStyle w:val="ListParagraph"/>
+        <w:numPr>
+          <w:ilvl w:val="0"/>
+          <w:numId w:val="4"/>
+        </w:numPr>
+        <w:tabs>
+          <w:tab w:val="left" w:pos="916"/>
+          <w:tab w:val="left" w:pos="1832"/>
+          <w:tab w:val="left" w:pos="2748"/>
+          <w:tab w:val="left" w:pos="3664"/>
+          <w:tab w:val="left" w:pos="4580"/>
+          <w:tab w:val="left" w:pos="5496"/>
+          <w:tab w:val="left" w:pos="6412"/>
+          <w:tab w:val="left" w:pos="7328"/>
+          <w:tab w:val="left" w:pos="8244"/>
+          <w:tab w:val="left" w:pos="9160"/>
+          <w:tab w:val="left" w:pos="10076"/>
+          <w:tab w:val="left" w:pos="10992"/>
+          <w:tab w:val="left" w:pos="11908"/>
+          <w:tab w:val="left" w:pos="12824"/>
+          <w:tab w:val="left" w:pos="13740"/>
+          <w:tab w:val="left" w:pos="14656"/>
+        </w:tabs>
+        <w:spacing w:after="0" w:line="240" w:lineRule="auto"/>
+        <w:rPr>
+          <w:rFonts w:ascii="Courier New" w:eastAsia="Times New Roman" w:hAnsi="Courier New" w:cs="Courier New"/>
+          <w:sz w:val="20"/>
+          <w:szCs w:val="20"/>
+        </w:rPr>
+      </w:pPr>
+      <w:bookmarkStart w:id="0" w:name="_GoBack"/>
+      <w:bookmarkEnd w:id="0"/>
     </w:p>
     <w:sectPr>
       <w:pgSz w:w="12240" w:h="15840"/>
@@ -219,7 +957,7 @@
         <w:ind w:left="2160" w:hanging="360"/>
       </w:pPr>
     </w:lvl>
-    <w:lvl w:ilvl="2" w:tplc="0409001B" w:tentative="1">
+    <w:lvl w:ilvl="2" w:tplc="0409001B">
       <w:start w:val="1"/>
       <w:numFmt w:val="lowerRoman"/>
       <w:lvlText w:val="%3."/>
@@ -228,7 +966,7 @@
         <w:ind w:left="2880" w:hanging="180"/>
       </w:pPr>
     </w:lvl>
-    <w:lvl w:ilvl="3" w:tplc="0409000F" w:tentative="1">
+    <w:lvl w:ilvl="3" w:tplc="0409000F">
       <w:start w:val="1"/>
       <w:numFmt w:val="decimal"/>
       <w:lvlText w:val="%4."/>
@@ -300,6 +1038,119 @@
       </w:rPr>
     </w:lvl>
     <w:lvl w:ilvl="1" w:tplc="04090003" w:tentative="1">
+      <w:start w:val="1"/>
+      <w:numFmt w:val="bullet"/>
+      <w:lvlText w:val="o"/>
+      <w:lvlJc w:val="left"/>
+      <w:pPr>
+        <w:ind w:left="1440" w:hanging="360"/>
+      </w:pPr>
+      <w:rPr>
+        <w:rFonts w:ascii="Courier New" w:hAnsi="Courier New" w:cs="Courier New" w:hint="default"/>
+      </w:rPr>
+    </w:lvl>
+    <w:lvl w:ilvl="2" w:tplc="04090005" w:tentative="1">
+      <w:start w:val="1"/>
+      <w:numFmt w:val="bullet"/>
+      <w:lvlText w:val=""/>
+      <w:lvlJc w:val="left"/>
+      <w:pPr>
+        <w:ind w:left="2160" w:hanging="360"/>
+      </w:pPr>
+      <w:rPr>
+        <w:rFonts w:ascii="Wingdings" w:hAnsi="Wingdings" w:hint="default"/>
+      </w:rPr>
+    </w:lvl>
+    <w:lvl w:ilvl="3" w:tplc="04090001" w:tentative="1">
+      <w:start w:val="1"/>
+      <w:numFmt w:val="bullet"/>
+      <w:lvlText w:val=""/>
+      <w:lvlJc w:val="left"/>
+      <w:pPr>
+        <w:ind w:left="2880" w:hanging="360"/>
+      </w:pPr>
+      <w:rPr>
+        <w:rFonts w:ascii="Symbol" w:hAnsi="Symbol" w:hint="default"/>
+      </w:rPr>
+    </w:lvl>
+    <w:lvl w:ilvl="4" w:tplc="04090003" w:tentative="1">
+      <w:start w:val="1"/>
+      <w:numFmt w:val="bullet"/>
+      <w:lvlText w:val="o"/>
+      <w:lvlJc w:val="left"/>
+      <w:pPr>
+        <w:ind w:left="3600" w:hanging="360"/>
+      </w:pPr>
+      <w:rPr>
+        <w:rFonts w:ascii="Courier New" w:hAnsi="Courier New" w:cs="Courier New" w:hint="default"/>
+      </w:rPr>
+    </w:lvl>
+    <w:lvl w:ilvl="5" w:tplc="04090005" w:tentative="1">
+      <w:start w:val="1"/>
+      <w:numFmt w:val="bullet"/>
+      <w:lvlText w:val=""/>
+      <w:lvlJc w:val="left"/>
+      <w:pPr>
+        <w:ind w:left="4320" w:hanging="360"/>
+      </w:pPr>
+      <w:rPr>
+        <w:rFonts w:ascii="Wingdings" w:hAnsi="Wingdings" w:hint="default"/>
+      </w:rPr>
+    </w:lvl>
+    <w:lvl w:ilvl="6" w:tplc="04090001" w:tentative="1">
+      <w:start w:val="1"/>
+      <w:numFmt w:val="bullet"/>
+      <w:lvlText w:val=""/>
+      <w:lvlJc w:val="left"/>
+      <w:pPr>
+        <w:ind w:left="5040" w:hanging="360"/>
+      </w:pPr>
+      <w:rPr>
+        <w:rFonts w:ascii="Symbol" w:hAnsi="Symbol" w:hint="default"/>
+      </w:rPr>
+    </w:lvl>
+    <w:lvl w:ilvl="7" w:tplc="04090003" w:tentative="1">
+      <w:start w:val="1"/>
+      <w:numFmt w:val="bullet"/>
+      <w:lvlText w:val="o"/>
+      <w:lvlJc w:val="left"/>
+      <w:pPr>
+        <w:ind w:left="5760" w:hanging="360"/>
+      </w:pPr>
+      <w:rPr>
+        <w:rFonts w:ascii="Courier New" w:hAnsi="Courier New" w:cs="Courier New" w:hint="default"/>
+      </w:rPr>
+    </w:lvl>
+    <w:lvl w:ilvl="8" w:tplc="04090005" w:tentative="1">
+      <w:start w:val="1"/>
+      <w:numFmt w:val="bullet"/>
+      <w:lvlText w:val=""/>
+      <w:lvlJc w:val="left"/>
+      <w:pPr>
+        <w:ind w:left="6480" w:hanging="360"/>
+      </w:pPr>
+      <w:rPr>
+        <w:rFonts w:ascii="Wingdings" w:hAnsi="Wingdings" w:hint="default"/>
+      </w:rPr>
+    </w:lvl>
+  </w:abstractNum>
+  <w:abstractNum w:abstractNumId="3">
+    <w:nsid w:val="1F007A73"/>
+    <w:multiLevelType w:val="hybridMultilevel"/>
+    <w:tmpl w:val="9E8CC89A"/>
+    <w:lvl w:ilvl="0" w:tplc="04090001">
+      <w:start w:val="1"/>
+      <w:numFmt w:val="bullet"/>
+      <w:lvlText w:val=""/>
+      <w:lvlJc w:val="left"/>
+      <w:pPr>
+        <w:ind w:left="720" w:hanging="360"/>
+      </w:pPr>
+      <w:rPr>
+        <w:rFonts w:ascii="Symbol" w:hAnsi="Symbol" w:hint="default"/>
+      </w:rPr>
+    </w:lvl>
+    <w:lvl w:ilvl="1" w:tplc="04090003">
       <w:start w:val="1"/>
       <w:numFmt w:val="bullet"/>
       <w:lvlText w:val="o"/>
@@ -404,6 +1255,9 @@
   </w:num>
   <w:num w:numId="3">
     <w:abstractNumId w:val="1"/>
+  </w:num>
+  <w:num w:numId="4">
+    <w:abstractNumId w:val="3"/>
   </w:num>
 </w:numbering>
 </file>
@@ -617,6 +1471,124 @@
       <w:u w:val="single"/>
     </w:rPr>
   </w:style>
+  <w:style w:type="paragraph" w:styleId="HTMLPreformatted">
+    <w:name w:val="HTML Preformatted"/>
+    <w:basedOn w:val="Normal"/>
+    <w:link w:val="HTMLPreformattedChar"/>
+    <w:uiPriority w:val="99"/>
+    <w:semiHidden/>
+    <w:unhideWhenUsed/>
+    <w:rsid w:val="00511D63"/>
+    <w:pPr>
+      <w:tabs>
+        <w:tab w:val="left" w:pos="916"/>
+        <w:tab w:val="left" w:pos="1832"/>
+        <w:tab w:val="left" w:pos="2748"/>
+        <w:tab w:val="left" w:pos="3664"/>
+        <w:tab w:val="left" w:pos="4580"/>
+        <w:tab w:val="left" w:pos="5496"/>
+        <w:tab w:val="left" w:pos="6412"/>
+        <w:tab w:val="left" w:pos="7328"/>
+        <w:tab w:val="left" w:pos="8244"/>
+        <w:tab w:val="left" w:pos="9160"/>
+        <w:tab w:val="left" w:pos="10076"/>
+        <w:tab w:val="left" w:pos="10992"/>
+        <w:tab w:val="left" w:pos="11908"/>
+        <w:tab w:val="left" w:pos="12824"/>
+        <w:tab w:val="left" w:pos="13740"/>
+        <w:tab w:val="left" w:pos="14656"/>
+      </w:tabs>
+      <w:spacing w:after="0" w:line="240" w:lineRule="auto"/>
+    </w:pPr>
+    <w:rPr>
+      <w:rFonts w:ascii="Courier New" w:eastAsia="Times New Roman" w:hAnsi="Courier New" w:cs="Courier New"/>
+      <w:sz w:val="20"/>
+      <w:szCs w:val="20"/>
+    </w:rPr>
+  </w:style>
+  <w:style w:type="character" w:customStyle="1" w:styleId="HTMLPreformattedChar">
+    <w:name w:val="HTML Preformatted Char"/>
+    <w:basedOn w:val="DefaultParagraphFont"/>
+    <w:link w:val="HTMLPreformatted"/>
+    <w:uiPriority w:val="99"/>
+    <w:semiHidden/>
+    <w:rsid w:val="00511D63"/>
+    <w:rPr>
+      <w:rFonts w:ascii="Courier New" w:eastAsia="Times New Roman" w:hAnsi="Courier New" w:cs="Courier New"/>
+      <w:sz w:val="20"/>
+      <w:szCs w:val="20"/>
+    </w:rPr>
+  </w:style>
+  <w:style w:type="character" w:customStyle="1" w:styleId="gp">
+    <w:name w:val="gp"/>
+    <w:basedOn w:val="DefaultParagraphFont"/>
+    <w:rsid w:val="00511D63"/>
+  </w:style>
+  <w:style w:type="character" w:customStyle="1" w:styleId="n">
+    <w:name w:val="n"/>
+    <w:basedOn w:val="DefaultParagraphFont"/>
+    <w:rsid w:val="00511D63"/>
+  </w:style>
+  <w:style w:type="character" w:customStyle="1" w:styleId="o">
+    <w:name w:val="o"/>
+    <w:basedOn w:val="DefaultParagraphFont"/>
+    <w:rsid w:val="00511D63"/>
+  </w:style>
+  <w:style w:type="character" w:customStyle="1" w:styleId="p">
+    <w:name w:val="p"/>
+    <w:basedOn w:val="DefaultParagraphFont"/>
+    <w:rsid w:val="00511D63"/>
+  </w:style>
+  <w:style w:type="character" w:customStyle="1" w:styleId="s1">
+    <w:name w:val="s1"/>
+    <w:basedOn w:val="DefaultParagraphFont"/>
+    <w:rsid w:val="00511D63"/>
+  </w:style>
+  <w:style w:type="character" w:customStyle="1" w:styleId="c1">
+    <w:name w:val="c1"/>
+    <w:basedOn w:val="DefaultParagraphFont"/>
+    <w:rsid w:val="00511D63"/>
+  </w:style>
+  <w:style w:type="character" w:customStyle="1" w:styleId="k">
+    <w:name w:val="k"/>
+    <w:basedOn w:val="DefaultParagraphFont"/>
+    <w:rsid w:val="0085136C"/>
+  </w:style>
+  <w:style w:type="character" w:customStyle="1" w:styleId="ow">
+    <w:name w:val="ow"/>
+    <w:basedOn w:val="DefaultParagraphFont"/>
+    <w:rsid w:val="0085136C"/>
+  </w:style>
+  <w:style w:type="paragraph" w:styleId="BalloonText">
+    <w:name w:val="Balloon Text"/>
+    <w:basedOn w:val="Normal"/>
+    <w:link w:val="BalloonTextChar"/>
+    <w:uiPriority w:val="99"/>
+    <w:semiHidden/>
+    <w:unhideWhenUsed/>
+    <w:rsid w:val="00D52CB1"/>
+    <w:pPr>
+      <w:spacing w:after="0" w:line="240" w:lineRule="auto"/>
+    </w:pPr>
+    <w:rPr>
+      <w:rFonts w:ascii="Tahoma" w:hAnsi="Tahoma" w:cs="Tahoma"/>
+      <w:sz w:val="16"/>
+      <w:szCs w:val="16"/>
+    </w:rPr>
+  </w:style>
+  <w:style w:type="character" w:customStyle="1" w:styleId="BalloonTextChar">
+    <w:name w:val="Balloon Text Char"/>
+    <w:basedOn w:val="DefaultParagraphFont"/>
+    <w:link w:val="BalloonText"/>
+    <w:uiPriority w:val="99"/>
+    <w:semiHidden/>
+    <w:rsid w:val="00D52CB1"/>
+    <w:rPr>
+      <w:rFonts w:ascii="Tahoma" w:hAnsi="Tahoma" w:cs="Tahoma"/>
+      <w:sz w:val="16"/>
+      <w:szCs w:val="16"/>
+    </w:rPr>
+  </w:style>
 </w:styles>
 </file>
 
@@ -827,6 +1799,124 @@
     <w:rPr>
       <w:color w:val="0000FF" w:themeColor="hyperlink"/>
       <w:u w:val="single"/>
+    </w:rPr>
+  </w:style>
+  <w:style w:type="paragraph" w:styleId="HTMLPreformatted">
+    <w:name w:val="HTML Preformatted"/>
+    <w:basedOn w:val="Normal"/>
+    <w:link w:val="HTMLPreformattedChar"/>
+    <w:uiPriority w:val="99"/>
+    <w:semiHidden/>
+    <w:unhideWhenUsed/>
+    <w:rsid w:val="00511D63"/>
+    <w:pPr>
+      <w:tabs>
+        <w:tab w:val="left" w:pos="916"/>
+        <w:tab w:val="left" w:pos="1832"/>
+        <w:tab w:val="left" w:pos="2748"/>
+        <w:tab w:val="left" w:pos="3664"/>
+        <w:tab w:val="left" w:pos="4580"/>
+        <w:tab w:val="left" w:pos="5496"/>
+        <w:tab w:val="left" w:pos="6412"/>
+        <w:tab w:val="left" w:pos="7328"/>
+        <w:tab w:val="left" w:pos="8244"/>
+        <w:tab w:val="left" w:pos="9160"/>
+        <w:tab w:val="left" w:pos="10076"/>
+        <w:tab w:val="left" w:pos="10992"/>
+        <w:tab w:val="left" w:pos="11908"/>
+        <w:tab w:val="left" w:pos="12824"/>
+        <w:tab w:val="left" w:pos="13740"/>
+        <w:tab w:val="left" w:pos="14656"/>
+      </w:tabs>
+      <w:spacing w:after="0" w:line="240" w:lineRule="auto"/>
+    </w:pPr>
+    <w:rPr>
+      <w:rFonts w:ascii="Courier New" w:eastAsia="Times New Roman" w:hAnsi="Courier New" w:cs="Courier New"/>
+      <w:sz w:val="20"/>
+      <w:szCs w:val="20"/>
+    </w:rPr>
+  </w:style>
+  <w:style w:type="character" w:customStyle="1" w:styleId="HTMLPreformattedChar">
+    <w:name w:val="HTML Preformatted Char"/>
+    <w:basedOn w:val="DefaultParagraphFont"/>
+    <w:link w:val="HTMLPreformatted"/>
+    <w:uiPriority w:val="99"/>
+    <w:semiHidden/>
+    <w:rsid w:val="00511D63"/>
+    <w:rPr>
+      <w:rFonts w:ascii="Courier New" w:eastAsia="Times New Roman" w:hAnsi="Courier New" w:cs="Courier New"/>
+      <w:sz w:val="20"/>
+      <w:szCs w:val="20"/>
+    </w:rPr>
+  </w:style>
+  <w:style w:type="character" w:customStyle="1" w:styleId="gp">
+    <w:name w:val="gp"/>
+    <w:basedOn w:val="DefaultParagraphFont"/>
+    <w:rsid w:val="00511D63"/>
+  </w:style>
+  <w:style w:type="character" w:customStyle="1" w:styleId="n">
+    <w:name w:val="n"/>
+    <w:basedOn w:val="DefaultParagraphFont"/>
+    <w:rsid w:val="00511D63"/>
+  </w:style>
+  <w:style w:type="character" w:customStyle="1" w:styleId="o">
+    <w:name w:val="o"/>
+    <w:basedOn w:val="DefaultParagraphFont"/>
+    <w:rsid w:val="00511D63"/>
+  </w:style>
+  <w:style w:type="character" w:customStyle="1" w:styleId="p">
+    <w:name w:val="p"/>
+    <w:basedOn w:val="DefaultParagraphFont"/>
+    <w:rsid w:val="00511D63"/>
+  </w:style>
+  <w:style w:type="character" w:customStyle="1" w:styleId="s1">
+    <w:name w:val="s1"/>
+    <w:basedOn w:val="DefaultParagraphFont"/>
+    <w:rsid w:val="00511D63"/>
+  </w:style>
+  <w:style w:type="character" w:customStyle="1" w:styleId="c1">
+    <w:name w:val="c1"/>
+    <w:basedOn w:val="DefaultParagraphFont"/>
+    <w:rsid w:val="00511D63"/>
+  </w:style>
+  <w:style w:type="character" w:customStyle="1" w:styleId="k">
+    <w:name w:val="k"/>
+    <w:basedOn w:val="DefaultParagraphFont"/>
+    <w:rsid w:val="0085136C"/>
+  </w:style>
+  <w:style w:type="character" w:customStyle="1" w:styleId="ow">
+    <w:name w:val="ow"/>
+    <w:basedOn w:val="DefaultParagraphFont"/>
+    <w:rsid w:val="0085136C"/>
+  </w:style>
+  <w:style w:type="paragraph" w:styleId="BalloonText">
+    <w:name w:val="Balloon Text"/>
+    <w:basedOn w:val="Normal"/>
+    <w:link w:val="BalloonTextChar"/>
+    <w:uiPriority w:val="99"/>
+    <w:semiHidden/>
+    <w:unhideWhenUsed/>
+    <w:rsid w:val="00D52CB1"/>
+    <w:pPr>
+      <w:spacing w:after="0" w:line="240" w:lineRule="auto"/>
+    </w:pPr>
+    <w:rPr>
+      <w:rFonts w:ascii="Tahoma" w:hAnsi="Tahoma" w:cs="Tahoma"/>
+      <w:sz w:val="16"/>
+      <w:szCs w:val="16"/>
+    </w:rPr>
+  </w:style>
+  <w:style w:type="character" w:customStyle="1" w:styleId="BalloonTextChar">
+    <w:name w:val="Balloon Text Char"/>
+    <w:basedOn w:val="DefaultParagraphFont"/>
+    <w:link w:val="BalloonText"/>
+    <w:uiPriority w:val="99"/>
+    <w:semiHidden/>
+    <w:rsid w:val="00D52CB1"/>
+    <w:rPr>
+      <w:rFonts w:ascii="Tahoma" w:hAnsi="Tahoma" w:cs="Tahoma"/>
+      <w:sz w:val="16"/>
+      <w:szCs w:val="16"/>
     </w:rPr>
   </w:style>
 </w:styles>
